--- a/Önemli Belgeler/soru_hazırlama.docx
+++ b/Önemli Belgeler/soru_hazırlama.docx
@@ -1,6 +1,6 @@
 
 <file path=word/document.xml><?xml version="1.0" encoding="utf-8"?>
-<w:document xmlns:wpc="http://schemas.microsoft.com/office/word/2010/wordprocessingCanvas" xmlns:cx="http://schemas.microsoft.com/office/drawing/2014/chartex" xmlns:cx1="http://schemas.microsoft.com/office/drawing/2015/9/8/chartex" xmlns:cx2="http://schemas.microsoft.com/office/drawing/2015/10/21/chartex" xmlns:cx3="http://schemas.microsoft.com/office/drawing/2016/5/9/chartex" xmlns:cx4="http://schemas.microsoft.com/office/drawing/2016/5/10/chartex" xmlns:cx5="http://schemas.microsoft.com/office/drawing/2016/5/11/chartex" xmlns:cx6="http://schemas.microsoft.com/office/drawing/2016/5/12/chartex" xmlns:cx7="http://schemas.microsoft.com/office/drawing/2016/5/13/chartex" xmlns:cx8="http://schemas.microsoft.com/office/drawing/2016/5/14/chartex" xmlns:mc="http://schemas.openxmlformats.org/markup-compatibility/2006" xmlns:aink="http://schemas.microsoft.com/office/drawing/2016/ink" xmlns:am3d="http://schemas.microsoft.com/office/drawing/2017/model3d" xmlns:o="urn:schemas-microsoft-com:office:office" xmlns:oel="http://schemas.microsoft.com/office/2019/extlst" xmlns:r="http://schemas.openxmlformats.org/officeDocument/2006/relationships" xmlns:m="http://schemas.openxmlformats.org/officeDocument/2006/math" xmlns:v="urn:schemas-microsoft-com:vml" xmlns:wp14="http://schemas.microsoft.com/office/word/2010/wordprocessingDrawing" xmlns:wp="http://schemas.openxmlformats.org/drawingml/2006/wordprocessingDrawing" xmlns:w10="urn:schemas-microsoft-com:office:word" xmlns:w="http://schemas.openxmlformats.org/wordprocessingml/2006/main" xmlns:w14="http://schemas.microsoft.com/office/word/2010/wordml" xmlns:w15="http://schemas.microsoft.com/office/word/2012/wordml" xmlns:w16cex="http://schemas.microsoft.com/office/word/2018/wordml/cex" xmlns:w16cid="http://schemas.microsoft.com/office/word/2016/wordml/cid" xmlns:w16="http://schemas.microsoft.com/office/word/2018/wordml" xmlns:w16du="http://schemas.microsoft.com/office/word/2023/wordml/word16du" xmlns:w16sdtdh="http://schemas.microsoft.com/office/word/2020/wordml/sdtdatahash" xmlns:w16se="http://schemas.microsoft.com/office/word/2015/wordml/symex" xmlns:wpg="http://schemas.microsoft.com/office/word/2010/wordprocessingGroup" xmlns:wpi="http://schemas.microsoft.com/office/word/2010/wordprocessingInk" xmlns:wne="http://schemas.microsoft.com/office/word/2006/wordml" xmlns:wps="http://schemas.microsoft.com/office/word/2010/wordprocessingShape" mc:Ignorable="w14 w15 w16se w16cid w16 w16cex w16sdtdh wp14">
+<w:document xmlns:wpc="http://schemas.microsoft.com/office/word/2010/wordprocessingCanvas" xmlns:cx="http://schemas.microsoft.com/office/drawing/2014/chartex" xmlns:cx1="http://schemas.microsoft.com/office/drawing/2015/9/8/chartex" xmlns:cx2="http://schemas.microsoft.com/office/drawing/2015/10/21/chartex" xmlns:cx3="http://schemas.microsoft.com/office/drawing/2016/5/9/chartex" xmlns:cx4="http://schemas.microsoft.com/office/drawing/2016/5/10/chartex" xmlns:cx5="http://schemas.microsoft.com/office/drawing/2016/5/11/chartex" xmlns:cx6="http://schemas.microsoft.com/office/drawing/2016/5/12/chartex" xmlns:cx7="http://schemas.microsoft.com/office/drawing/2016/5/13/chartex" xmlns:cx8="http://schemas.microsoft.com/office/drawing/2016/5/14/chartex" xmlns:mc="http://schemas.openxmlformats.org/markup-compatibility/2006" xmlns:aink="http://schemas.microsoft.com/office/drawing/2016/ink" xmlns:am3d="http://schemas.microsoft.com/office/drawing/2017/model3d" xmlns:o="urn:schemas-microsoft-com:office:office" xmlns:oel="http://schemas.microsoft.com/office/2019/extlst" xmlns:r="http://schemas.openxmlformats.org/officeDocument/2006/relationships" xmlns:m="http://schemas.openxmlformats.org/officeDocument/2006/math" xmlns:v="urn:schemas-microsoft-com:vml" xmlns:wp14="http://schemas.microsoft.com/office/word/2010/wordprocessingDrawing" xmlns:wp="http://schemas.openxmlformats.org/drawingml/2006/wordprocessingDrawing" xmlns:w10="urn:schemas-microsoft-com:office:word" xmlns:w="http://schemas.openxmlformats.org/wordprocessingml/2006/main" xmlns:w14="http://schemas.microsoft.com/office/word/2010/wordml" xmlns:w15="http://schemas.microsoft.com/office/word/2012/wordml" xmlns:w16cex="http://schemas.microsoft.com/office/word/2018/wordml/cex" xmlns:w16cid="http://schemas.microsoft.com/office/word/2016/wordml/cid" xmlns:w16="http://schemas.microsoft.com/office/word/2018/wordml" xmlns:w16sdtdh="http://schemas.microsoft.com/office/word/2020/wordml/sdtdatahash" xmlns:w16se="http://schemas.microsoft.com/office/word/2015/wordml/symex" xmlns:wpg="http://schemas.microsoft.com/office/word/2010/wordprocessingGroup" xmlns:wpi="http://schemas.microsoft.com/office/word/2010/wordprocessingInk" xmlns:wne="http://schemas.microsoft.com/office/word/2006/wordml" xmlns:wps="http://schemas.microsoft.com/office/word/2010/wordprocessingShape" mc:Ignorable="w14 w15 w16se w16cid w16 w16cex w16sdtdh wp14">
   <w:body>
     <w:p>
       <w:pPr>
@@ -39,13 +39,7 @@
       </w:r>
       <w:proofErr w:type="spellEnd"/>
       <w:r>
-        <w:t xml:space="preserve"> formatında </w:t>
-      </w:r>
-      <w:r>
-        <w:t>yazılmalı</w:t>
-      </w:r>
-      <w:r>
-        <w:t xml:space="preserve"> 2 * 10 ^ 5 </w:t>
+        <w:t xml:space="preserve"> formatında yazılmalı 2 * 10 ^ 5 </w:t>
       </w:r>
       <w:proofErr w:type="spellStart"/>
       <w:r>
@@ -53,10 +47,7 @@
       </w:r>
       <w:proofErr w:type="spellEnd"/>
       <w:r>
-        <w:t xml:space="preserve"> yazılar çok acemice duruyor.</w:t>
-      </w:r>
-      <w:r>
-        <w:t xml:space="preserve"> ($2\</w:t>
+        <w:t xml:space="preserve"> yazılar çok acemice duruyor. ($2\</w:t>
       </w:r>
       <w:proofErr w:type="spellStart"/>
       <w:r>
@@ -77,88 +68,28 @@
       </w:r>
       <w:proofErr w:type="spellEnd"/>
       <w:r>
-        <w:t xml:space="preserve"> verilmeli</w:t>
-      </w:r>
-      <w:r>
-        <w:t>.</w:t>
-      </w:r>
+        <w:t xml:space="preserve"> verilmeli. </w:t>
+      </w:r>
+      <w:proofErr w:type="spellStart"/>
+      <w:r>
+        <w:t>Sample</w:t>
+      </w:r>
+      <w:proofErr w:type="spellEnd"/>
       <w:r>
         <w:t xml:space="preserve"> </w:t>
       </w:r>
       <w:proofErr w:type="spellStart"/>
       <w:r>
-        <w:t>S</w:t>
-      </w:r>
-      <w:r>
-        <w:t>ample</w:t>
-      </w:r>
-      <w:proofErr w:type="spellEnd"/>
-      <w:r>
-        <w:t xml:space="preserve"> </w:t>
-      </w:r>
-      <w:proofErr w:type="spellStart"/>
-      <w:r>
         <w:t>testcase’lerden</w:t>
       </w:r>
       <w:proofErr w:type="spellEnd"/>
       <w:r>
-        <w:t xml:space="preserve"> </w:t>
-      </w:r>
-      <w:r>
-        <w:t xml:space="preserve">kural </w:t>
-      </w:r>
-      <w:r>
-        <w:t>anlaşılması</w:t>
-      </w:r>
-      <w:r>
-        <w:t xml:space="preserve"> beklenemez.</w:t>
-      </w:r>
-    </w:p>
-    <w:p>
-      <w:r>
-        <w:t xml:space="preserve">3- Soruyu hazırlayan, soruyu kendisi hazırladığı için ne tür koşullar olduğunu iyi biliyor ama soruyu </w:t>
-      </w:r>
-      <w:r>
-        <w:t xml:space="preserve">ilk defa </w:t>
-      </w:r>
-      <w:r>
-        <w:t>okuya</w:t>
-      </w:r>
-      <w:r>
-        <w:t>nlar</w:t>
-      </w:r>
-      <w:r>
-        <w:t xml:space="preserve">, bunları </w:t>
-      </w:r>
-      <w:r>
-        <w:t>anlayamayabilir</w:t>
-      </w:r>
-      <w:r>
-        <w:t xml:space="preserve">. Bu durumların önüne geçmek için her soruyu en soruyu yazan kişi hariç 3 kişi </w:t>
-      </w:r>
-      <w:r>
-        <w:t>okumalı ve</w:t>
-      </w:r>
-      <w:r>
-        <w:t xml:space="preserve"> kafasında çözmeye</w:t>
-      </w:r>
-      <w:r>
-        <w:t xml:space="preserve"> çalışmalı</w:t>
-      </w:r>
-      <w:r>
-        <w:t xml:space="preserve"> kafasındaki çözümü soru sahibine anlat</w:t>
-      </w:r>
-      <w:r>
-        <w:t>malı</w:t>
-      </w:r>
-      <w:r>
-        <w:t xml:space="preserve">. Böylece soruda neler </w:t>
-      </w:r>
-      <w:r>
-        <w:t>anlaşılmıyor</w:t>
-      </w:r>
-      <w:r>
-        <w:t xml:space="preserve"> veya yanlış </w:t>
+        <w:t xml:space="preserve"> kural anlaşılması beklenemez.</w:t>
+      </w:r>
+    </w:p>
+    <w:p>
+      <w:r>
+        <w:t xml:space="preserve">3- Soruyu hazırlayan, soruyu kendisi hazırladığı için ne tür koşullar olduğunu iyi biliyor ama soruyu ilk defa okuyanlar, bunları anlayamayabilir. Bu durumların önüne geçmek için her soruyu en soruyu yazan kişi hariç 3 kişi okumalı ve kafasında çözmeye çalışmalı kafasındaki çözümü soru sahibine anlatmalı. Böylece soruda neler anlaşılmıyor veya yanlış </w:t>
       </w:r>
       <w:proofErr w:type="spellStart"/>
       <w:r>
@@ -166,21 +97,12 @@
       </w:r>
       <w:proofErr w:type="spellEnd"/>
       <w:r>
-        <w:t xml:space="preserve"> görmüş</w:t>
-      </w:r>
-      <w:r>
-        <w:t xml:space="preserve"> olunacak</w:t>
-      </w:r>
-      <w:r>
-        <w:t>.</w:t>
-      </w:r>
-    </w:p>
-    <w:p>
-      <w:r>
-        <w:t xml:space="preserve">4- bir yarışmacı soru sorduğunda </w:t>
-      </w:r>
-      <w:r>
-        <w:t>(</w:t>
+        <w:t xml:space="preserve"> görmüş olunacak.</w:t>
+      </w:r>
+    </w:p>
+    <w:p>
+      <w:r>
+        <w:t>4- bir yarışmacı soru sorduğunda (</w:t>
       </w:r>
       <w:proofErr w:type="spellStart"/>
       <w:r>
@@ -188,44 +110,17 @@
       </w:r>
       <w:proofErr w:type="spellEnd"/>
       <w:r>
-        <w:t xml:space="preserve">) </w:t>
-      </w:r>
-      <w:r>
-        <w:t xml:space="preserve">asla taraflı cevap vermemeli, hazırlayan taraf yani karşısındakinin soruyu bilmediğinin ve anlamadığının farkında olarak cevap vermeli. Diğer </w:t>
-      </w:r>
-      <w:r>
-        <w:t>Yarışmacılara</w:t>
-      </w:r>
-      <w:r>
-        <w:t xml:space="preserve"> haksızlı</w:t>
-      </w:r>
-      <w:r>
-        <w:t>ğ</w:t>
-      </w:r>
-      <w:r>
-        <w:t xml:space="preserve">a sebep olacak cevaplar verilmemeli. </w:t>
-      </w:r>
-    </w:p>
-    <w:p>
-      <w:r>
-        <w:t xml:space="preserve">5- Soru isimlerindeki </w:t>
-      </w:r>
-      <w:r>
-        <w:t xml:space="preserve">kelimelerin </w:t>
-      </w:r>
-      <w:r>
-        <w:t>hepsi büyük harfle başlayacak.</w:t>
-      </w:r>
-    </w:p>
-    <w:p>
-      <w:r>
-        <w:t>6- Soru limitleri iyice belirtilmeli her girdinin eğer sayı ise hangi aralıkta olduğu</w:t>
-      </w:r>
-      <w:r>
-        <w:t>,</w:t>
-      </w:r>
-      <w:r>
-        <w:t xml:space="preserve"> </w:t>
+        <w:t xml:space="preserve">) asla taraflı cevap vermemeli, hazırlayan taraf yani karşısındakinin soruyu bilmediğinin ve anlamadığının farkında olarak cevap vermeli. Diğer Yarışmacılara haksızlığa sebep olacak cevaplar verilmemeli. </w:t>
+      </w:r>
+    </w:p>
+    <w:p>
+      <w:r>
+        <w:t>5- Soru isimlerindeki kelimelerin hepsi büyük harfle başlayacak.</w:t>
+      </w:r>
+    </w:p>
+    <w:p>
+      <w:r>
+        <w:t xml:space="preserve">6- Soru limitleri iyice belirtilmeli her girdinin eğer sayı ise hangi aralıkta olduğu, </w:t>
       </w:r>
       <w:proofErr w:type="spellStart"/>
       <w:r>
@@ -233,19 +128,7 @@
       </w:r>
       <w:proofErr w:type="spellEnd"/>
       <w:r>
-        <w:t xml:space="preserve"> ise uzunluğu ve içerisindeki harfler belirtilmeli. Bir </w:t>
-      </w:r>
-      <w:r>
-        <w:t>sayı</w:t>
-      </w:r>
-      <w:r>
-        <w:t xml:space="preserve"> listesi verilecekse </w:t>
-      </w:r>
-      <w:r>
-        <w:t>öncesinde</w:t>
-      </w:r>
-      <w:r>
-        <w:t xml:space="preserve"> mutlaka uzunluğu verilmeli.</w:t>
+        <w:t xml:space="preserve"> ise uzunluğu ve içerisindeki harfler belirtilmeli. Bir sayı listesi verilecekse öncesinde mutlaka uzunluğu verilmeli.</w:t>
       </w:r>
     </w:p>
     <w:p>
@@ -258,45 +141,15 @@
       </w:r>
       <w:proofErr w:type="spellEnd"/>
       <w:r>
-        <w:t xml:space="preserve"> eksiklikler olmamalı</w:t>
-      </w:r>
-      <w:r>
-        <w:t>.</w:t>
-      </w:r>
-      <w:r>
-        <w:t xml:space="preserve"> </w:t>
-      </w:r>
-      <w:r>
-        <w:t>Aldığımız</w:t>
-      </w:r>
-      <w:r>
-        <w:t xml:space="preserve"> b</w:t>
-      </w:r>
-      <w:r>
-        <w:t>ü</w:t>
-      </w:r>
-      <w:r>
-        <w:t>t</w:t>
-      </w:r>
-      <w:r>
-        <w:t>ü</w:t>
-      </w:r>
-      <w:r>
-        <w:t xml:space="preserve">n </w:t>
-      </w:r>
-      <w:proofErr w:type="spellStart"/>
-      <w:r>
-        <w:t>clar</w:t>
-      </w:r>
-      <w:r>
-        <w:t>ificationlar</w:t>
-      </w:r>
-      <w:proofErr w:type="spellEnd"/>
-      <w:r>
-        <w:t xml:space="preserve"> bu yüzden oldu nerdeyse.</w:t>
-      </w:r>
-      <w:r>
-        <w:t xml:space="preserve"> (2023 </w:t>
+        <w:t xml:space="preserve"> eksiklikler olmamalı. Aldığımız bütün </w:t>
+      </w:r>
+      <w:proofErr w:type="spellStart"/>
+      <w:r>
+        <w:t>clarificationlar</w:t>
+      </w:r>
+      <w:proofErr w:type="spellEnd"/>
+      <w:r>
+        <w:t xml:space="preserve"> bu yüzden oldu nerdeyse. (2023 </w:t>
       </w:r>
       <w:proofErr w:type="spellStart"/>
       <w:r>
@@ -410,158 +263,94 @@
         <w:t>gözlemimize göre</w:t>
       </w:r>
       <w:r>
-        <w:t xml:space="preserve">, en iyiler bile orijinal sorularda ve </w:t>
-      </w:r>
-      <w:r>
-        <w:t>özellikle</w:t>
+        <w:t xml:space="preserve">, en iyiler bile orijinal sorularda ve özellikle </w:t>
+      </w:r>
+      <w:proofErr w:type="spellStart"/>
+      <w:r>
+        <w:t>greedy</w:t>
+      </w:r>
+      <w:proofErr w:type="spellEnd"/>
+      <w:r>
+        <w:t xml:space="preserve"> veya </w:t>
+      </w:r>
+      <w:proofErr w:type="spellStart"/>
+      <w:r>
+        <w:t>math</w:t>
+      </w:r>
+      <w:proofErr w:type="spellEnd"/>
+      <w:r>
+        <w:t xml:space="preserve"> sorularında zorlanıyor bu </w:t>
+      </w:r>
+      <w:proofErr w:type="spellStart"/>
+      <w:r>
+        <w:t>bu</w:t>
+      </w:r>
+      <w:proofErr w:type="spellEnd"/>
+      <w:r>
+        <w:t xml:space="preserve"> konulardan orijinal </w:t>
+      </w:r>
+      <w:proofErr w:type="spellStart"/>
+      <w:r>
+        <w:t>advanced</w:t>
+      </w:r>
+      <w:proofErr w:type="spellEnd"/>
+      <w:r>
+        <w:t xml:space="preserve"> seviye </w:t>
+      </w:r>
+      <w:proofErr w:type="spellStart"/>
+      <w:r>
+        <w:t>diyebilecegim</w:t>
+      </w:r>
+      <w:proofErr w:type="spellEnd"/>
+      <w:r>
+        <w:t xml:space="preserve"> (</w:t>
+      </w:r>
+      <w:proofErr w:type="spellStart"/>
+      <w:r>
+        <w:t>codeforcesta</w:t>
+      </w:r>
+      <w:proofErr w:type="spellEnd"/>
+      <w:r>
+        <w:t xml:space="preserve"> 2500+ </w:t>
+      </w:r>
+      <w:proofErr w:type="spellStart"/>
+      <w:r>
+        <w:t>rating</w:t>
+      </w:r>
+      <w:proofErr w:type="spellEnd"/>
+      <w:r>
+        <w:t xml:space="preserve"> sorular gibi) sorular olursa </w:t>
+      </w:r>
+      <w:proofErr w:type="spellStart"/>
+      <w:r>
+        <w:t>huprog</w:t>
+      </w:r>
+      <w:proofErr w:type="spellEnd"/>
+      <w:r>
+        <w:t xml:space="preserve"> finalinde çözülmesinin bayağı zaman alacağını düşünüyoru</w:t>
+      </w:r>
+      <w:r>
+        <w:t>z</w:t>
+      </w:r>
+    </w:p>
+    <w:p>
+      <w:r>
+        <w:t>11-</w:t>
+      </w:r>
+      <w:r>
+        <w:t xml:space="preserve">her yarışmada ortalama katılımcı kitlesine göre çoğunluğun çözebileceği ve kimsenin veya sadece 1 </w:t>
+      </w:r>
+      <w:proofErr w:type="spellStart"/>
+      <w:r>
+        <w:t>kac</w:t>
+      </w:r>
+      <w:proofErr w:type="spellEnd"/>
+      <w:r>
+        <w:t xml:space="preserve"> kişinin</w:t>
       </w:r>
       <w:r>
         <w:t xml:space="preserve"> </w:t>
       </w:r>
-      <w:proofErr w:type="spellStart"/>
-      <w:r>
-        <w:t>greedy</w:t>
-      </w:r>
-      <w:proofErr w:type="spellEnd"/>
-      <w:r>
-        <w:t xml:space="preserve"> veya </w:t>
-      </w:r>
-      <w:proofErr w:type="spellStart"/>
-      <w:r>
-        <w:t>math</w:t>
-      </w:r>
-      <w:proofErr w:type="spellEnd"/>
-      <w:r>
-        <w:t xml:space="preserve"> </w:t>
-      </w:r>
-      <w:r>
-        <w:t>sorularında</w:t>
-      </w:r>
-      <w:r>
-        <w:t xml:space="preserve"> </w:t>
-      </w:r>
-      <w:r>
-        <w:t>zorlanıyor</w:t>
-      </w:r>
-      <w:r>
-        <w:t xml:space="preserve"> bu </w:t>
-      </w:r>
-      <w:proofErr w:type="spellStart"/>
-      <w:r>
-        <w:t>bu</w:t>
-      </w:r>
-      <w:proofErr w:type="spellEnd"/>
-      <w:r>
-        <w:t xml:space="preserve"> konulardan orijinal </w:t>
-      </w:r>
-      <w:proofErr w:type="spellStart"/>
-      <w:r>
-        <w:t>advanced</w:t>
-      </w:r>
-      <w:proofErr w:type="spellEnd"/>
-      <w:r>
-        <w:t xml:space="preserve"> seviye </w:t>
-      </w:r>
-      <w:proofErr w:type="spellStart"/>
-      <w:r>
-        <w:t>diyebilecegim</w:t>
-      </w:r>
-      <w:proofErr w:type="spellEnd"/>
-      <w:r>
-        <w:t xml:space="preserve"> (</w:t>
-      </w:r>
-      <w:proofErr w:type="spellStart"/>
-      <w:r>
-        <w:t>codeforcesta</w:t>
-      </w:r>
-      <w:proofErr w:type="spellEnd"/>
-      <w:r>
-        <w:t xml:space="preserve"> 2500+ rating sorular gibi) sorular olursa </w:t>
-      </w:r>
-      <w:proofErr w:type="spellStart"/>
-      <w:r>
-        <w:t>huprog</w:t>
-      </w:r>
-      <w:proofErr w:type="spellEnd"/>
-      <w:r>
-        <w:t xml:space="preserve"> finalinde </w:t>
-      </w:r>
-      <w:r>
-        <w:t>çözülmesinin</w:t>
-      </w:r>
-      <w:r>
-        <w:t xml:space="preserve"> </w:t>
-      </w:r>
-      <w:r>
-        <w:t>bayağı</w:t>
-      </w:r>
-      <w:r>
-        <w:t xml:space="preserve"> zaman </w:t>
-      </w:r>
-      <w:r>
-        <w:t>alacağını</w:t>
-      </w:r>
-      <w:r>
-        <w:t xml:space="preserve"> </w:t>
-      </w:r>
-      <w:r>
-        <w:t>düşünüyoru</w:t>
-      </w:r>
-      <w:r>
-        <w:t>z</w:t>
-      </w:r>
-    </w:p>
-    <w:p>
-      <w:r>
-        <w:t>11-</w:t>
-      </w:r>
-      <w:r>
-        <w:t xml:space="preserve">her </w:t>
-      </w:r>
-      <w:r>
-        <w:t>yarışmada</w:t>
-      </w:r>
-      <w:r>
-        <w:t xml:space="preserve"> ortalama </w:t>
-      </w:r>
-      <w:r>
-        <w:t>katılımcı</w:t>
-      </w:r>
-      <w:r>
-        <w:t xml:space="preserve"> kitlesine </w:t>
-      </w:r>
-      <w:r>
-        <w:t>göre</w:t>
-      </w:r>
-      <w:r>
-        <w:t xml:space="preserve"> </w:t>
-      </w:r>
-      <w:r>
-        <w:t>çoğunluğun</w:t>
-      </w:r>
-      <w:r>
-        <w:t xml:space="preserve"> </w:t>
-      </w:r>
-      <w:r>
-        <w:t>çözebileceği</w:t>
-      </w:r>
-      <w:r>
-        <w:t xml:space="preserve"> ve kimsenin veya sadece 1 </w:t>
-      </w:r>
-      <w:proofErr w:type="spellStart"/>
-      <w:r>
-        <w:t>kac</w:t>
-      </w:r>
-      <w:proofErr w:type="spellEnd"/>
-      <w:r>
-        <w:t xml:space="preserve"> </w:t>
-      </w:r>
-      <w:r>
-        <w:t>kişinin</w:t>
-      </w:r>
-      <w:r>
-        <w:t xml:space="preserve"> </w:t>
-      </w:r>
       <w:r>
         <w:t>(</w:t>
       </w:r>
@@ -569,16 +358,7 @@
         <w:t>takımın</w:t>
       </w:r>
       <w:r>
-        <w:t xml:space="preserve">) </w:t>
-      </w:r>
-      <w:r>
-        <w:t>çözebileceği</w:t>
-      </w:r>
-      <w:r>
-        <w:t xml:space="preserve"> soru </w:t>
-      </w:r>
-      <w:r>
-        <w:t>olmalı</w:t>
+        <w:t>) çözebileceği soru olmalı</w:t>
       </w:r>
     </w:p>
     <w:p>
@@ -595,6 +375,88 @@
       <w:proofErr w:type="spellEnd"/>
       <w:r>
         <w:t xml:space="preserve"> gelirse olabildiğince hızlı bir şekilde cevaplamalı. Eğer soruda bir değişiklik yapılması gerekiyorsa bütün yarışmacılara duyuru geçilmeli</w:t>
+      </w:r>
+    </w:p>
+    <w:p>
+      <w:pPr>
+        <w:rPr>
+          <w:lang w:val="en-US"/>
+        </w:rPr>
+      </w:pPr>
+      <w:r>
+        <w:t xml:space="preserve">13-Algoleague de </w:t>
+      </w:r>
+      <w:proofErr w:type="spellStart"/>
+      <w:r>
+        <w:t>status</w:t>
+      </w:r>
+      <w:proofErr w:type="spellEnd"/>
+      <w:r>
+        <w:t xml:space="preserve"> u </w:t>
+      </w:r>
+      <w:proofErr w:type="spellStart"/>
+      <w:r>
+        <w:t>published</w:t>
+      </w:r>
+      <w:proofErr w:type="spellEnd"/>
+      <w:r>
+        <w:t xml:space="preserve"> olan bir soruya yine </w:t>
+      </w:r>
+      <w:proofErr w:type="spellStart"/>
+      <w:r>
+        <w:t>algoleague</w:t>
+      </w:r>
+      <w:proofErr w:type="spellEnd"/>
+      <w:r>
+        <w:t xml:space="preserve"> üzerinden atılan bir </w:t>
+      </w:r>
+      <w:proofErr w:type="spellStart"/>
+      <w:r>
+        <w:t>submission</w:t>
+      </w:r>
+      <w:proofErr w:type="spellEnd"/>
+      <w:r>
+        <w:t xml:space="preserve"> herkes tarafından görüntülenebilir. Bu tarz durumlar için </w:t>
+      </w:r>
+      <w:proofErr w:type="spellStart"/>
+      <w:proofErr w:type="gramStart"/>
+      <w:r>
+        <w:t>admin.algoleague</w:t>
+      </w:r>
+      <w:proofErr w:type="spellEnd"/>
+      <w:proofErr w:type="gramEnd"/>
+      <w:r>
+        <w:t xml:space="preserve"> üzerinden soruya girip oradaki </w:t>
+      </w:r>
+      <w:proofErr w:type="spellStart"/>
+      <w:r>
+        <w:t>submission</w:t>
+      </w:r>
+      <w:proofErr w:type="spellEnd"/>
+      <w:r>
+        <w:t xml:space="preserve"> kısmından </w:t>
+      </w:r>
+      <w:proofErr w:type="spellStart"/>
+      <w:r>
+        <w:t>submission</w:t>
+      </w:r>
+      <w:proofErr w:type="spellEnd"/>
+      <w:r>
+        <w:t xml:space="preserve"> yapılmalı. Daha detaylı bilgiyi </w:t>
+      </w:r>
+      <w:proofErr w:type="spellStart"/>
+      <w:r>
+        <w:t>havva</w:t>
+      </w:r>
+      <w:proofErr w:type="spellEnd"/>
+      <w:r>
+        <w:t xml:space="preserve"> abla’</w:t>
+      </w:r>
+      <w:r>
+        <w:rPr>
+          <w:lang w:val="en-US"/>
+        </w:rPr>
+        <w:t>dan alabilirsiniz.</w:t>
       </w:r>
     </w:p>
     <w:sectPr>
